--- a/documentos/3/2p.docx
+++ b/documentos/3/2p.docx
@@ -1,6 +1,6 @@
 
 <file path=word/document.xml><?xml version="1.0" encoding="utf-8"?>
-<w:document xmlns:wpc="http://schemas.microsoft.com/office/word/2010/wordprocessingCanvas" xmlns:cx="http://schemas.microsoft.com/office/drawing/2014/chartex" xmlns:cx1="http://schemas.microsoft.com/office/drawing/2015/9/8/chartex" xmlns:mc="http://schemas.openxmlformats.org/markup-compatibility/2006" xmlns:o="urn:schemas-microsoft-com:office:office" xmlns:r="http://schemas.openxmlformats.org/officeDocument/2006/relationships" xmlns:m="http://schemas.openxmlformats.org/officeDocument/2006/math" xmlns:v="urn:schemas-microsoft-com:vml" xmlns:wp14="http://schemas.microsoft.com/office/word/2010/wordprocessingDrawing" xmlns:wp="http://schemas.openxmlformats.org/drawingml/2006/wordprocessingDrawing" xmlns:w10="urn:schemas-microsoft-com:office:word" xmlns:w="http://schemas.openxmlformats.org/wordprocessingml/2006/main" xmlns:w14="http://schemas.microsoft.com/office/word/2010/wordml" xmlns:w15="http://schemas.microsoft.com/office/word/2012/wordml" xmlns:w16se="http://schemas.microsoft.com/office/word/2015/wordml/symex" xmlns:wpg="http://schemas.microsoft.com/office/word/2010/wordprocessingGroup" xmlns:wpi="http://schemas.microsoft.com/office/word/2010/wordprocessingInk" xmlns:wne="http://schemas.microsoft.com/office/word/2006/wordml" xmlns:wps="http://schemas.microsoft.com/office/word/2010/wordprocessingShape" mc:Ignorable="w14 w15 w16se wp14">
+<w:document xmlns:wpc="http://schemas.microsoft.com/office/word/2010/wordprocessingCanvas" xmlns:cx="http://schemas.microsoft.com/office/drawing/2014/chartex" xmlns:mc="http://schemas.openxmlformats.org/markup-compatibility/2006" xmlns:o="urn:schemas-microsoft-com:office:office" xmlns:r="http://schemas.openxmlformats.org/officeDocument/2006/relationships" xmlns:m="http://schemas.openxmlformats.org/officeDocument/2006/math" xmlns:v="urn:schemas-microsoft-com:vml" xmlns:wp14="http://schemas.microsoft.com/office/word/2010/wordprocessingDrawing" xmlns:wp="http://schemas.openxmlformats.org/drawingml/2006/wordprocessingDrawing" xmlns:w10="urn:schemas-microsoft-com:office:word" xmlns:w="http://schemas.openxmlformats.org/wordprocessingml/2006/main" xmlns:w14="http://schemas.microsoft.com/office/word/2010/wordml" xmlns:w15="http://schemas.microsoft.com/office/word/2012/wordml" xmlns:w16se="http://schemas.microsoft.com/office/word/2015/wordml/symex" xmlns:wpg="http://schemas.microsoft.com/office/word/2010/wordprocessingGroup" xmlns:wpi="http://schemas.microsoft.com/office/word/2010/wordprocessingInk" xmlns:wne="http://schemas.microsoft.com/office/word/2006/wordml" xmlns:wps="http://schemas.microsoft.com/office/word/2010/wordprocessingShape" mc:Ignorable="w14 w15 w16se wp14">
   <w:body>
     <w:p>
       <w:pPr>
@@ -307,8 +307,6 @@
         </w:rPr>
         <w:t>2025</w:t>
       </w:r>
-      <w:bookmarkStart w:id="0" w:name="_GoBack"/>
-      <w:bookmarkEnd w:id="0"/>
       <w:r>
         <w:rPr>
           <w:rFonts w:ascii="Arial" w:hAnsi="Arial" w:cs="Arial"/>
@@ -901,6 +899,7 @@
           <w:sz w:val="20"/>
           <w:szCs w:val="20"/>
         </w:rPr>
+        <w:lastRenderedPageBreak/>
         <w:t xml:space="preserve">En el mismo contexto la </w:t>
       </w:r>
       <w:r>
@@ -918,16 +917,7 @@
           <w:sz w:val="20"/>
           <w:szCs w:val="20"/>
         </w:rPr>
-        <w:t xml:space="preserve"> por disposición expresa de Ley, de acuerdo con lo que dispone el artículo 84 de las fracciones II, V, VII y VIII de la Ley de Transparencia y Acceso a la Información Pública </w:t>
-      </w:r>
-      <w:r>
-        <w:rPr>
-          <w:rFonts w:ascii="Arial" w:hAnsi="Arial" w:cs="Arial"/>
-          <w:sz w:val="20"/>
-          <w:szCs w:val="20"/>
-        </w:rPr>
-        <w:lastRenderedPageBreak/>
-        <w:t xml:space="preserve">del Estado de Morelos (LTAIPEM), dada la naturaleza de las funciones de investigación en materia penal que realiza la Fiscalía General del Estado de Morelos, en términos del artículo 21 de la Constitución Política de los Estados Unidos Mexicanos, institución que lo que produce son registros de investigación que atañen exclusivamente a los diferentes sujetos de procedimiento penal, y en particular aquellos que son considerados parte, entre ellos, el imputado, el Ministerio Público, la Policía, la víctima u ofendido, por lo que en este sentido el artículo 84 del mismo ordenamiento expresamente cita: </w:t>
+        <w:t xml:space="preserve"> por disposición expresa de Ley, de acuerdo con lo que dispone el artículo 84 de las fracciones II, V, VII y VIII de la Ley de Transparencia y Acceso a la Información Pública del Estado de Morelos (LTAIPEM), dada la naturaleza de las funciones de investigación en materia penal que realiza la Fiscalía General del Estado de Morelos, en términos del artículo 21 de la Constitución Política de los Estados Unidos Mexicanos, institución que lo que produce son registros de investigación que atañen exclusivamente a los diferentes sujetos de procedimiento penal, y en particular aquellos que son considerados parte, entre ellos, el imputado, el Ministerio Público, la Policía, la víctima u ofendido, por lo que en este sentido el artículo 84 del mismo ordenamiento expresamente cita: </w:t>
       </w:r>
     </w:p>
     <w:p>
@@ -1395,7 +1385,7 @@
               </wp:anchor>
             </w:drawing>
           </mc:Choice>
-          <mc:Fallback>
+          <mc:Fallback xmlns:cx1="http://schemas.microsoft.com/office/drawing/2015/9/8/chartex">
             <w:pict>
               <v:line w14:anchorId="422FE0DC" id="Conector recto 2" o:spid="_x0000_s1026" style="position:absolute;z-index:251657216;visibility:visible;mso-wrap-style:square;mso-width-percent:0;mso-height-percent:0;mso-wrap-distance-left:9pt;mso-wrap-distance-top:-1e-4mm;mso-wrap-distance-right:9pt;mso-wrap-distance-bottom:-1e-4mm;mso-position-horizontal:absolute;mso-position-horizontal-relative:text;mso-position-vertical:absolute;mso-position-vertical-relative:text;mso-width-percent:0;mso-height-percent:0;mso-width-relative:margin;mso-height-relative:margin" from="264.85pt,14.35pt" to="489.1pt,14.35pt" o:gfxdata="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" strokecolor="#4a7ebb">
                 <o:lock v:ext="edit" shapetype="f"/>
@@ -1466,7 +1456,7 @@
               </wp:anchor>
             </w:drawing>
           </mc:Choice>
-          <mc:Fallback>
+          <mc:Fallback xmlns:cx1="http://schemas.microsoft.com/office/drawing/2015/9/8/chartex">
             <w:pict>
               <v:line w14:anchorId="7F656A1F" id="Conector recto 3" o:spid="_x0000_s1026" style="position:absolute;z-index:251658240;visibility:visible;mso-wrap-style:square;mso-width-percent:0;mso-height-percent:0;mso-wrap-distance-left:9pt;mso-wrap-distance-top:-1e-4mm;mso-wrap-distance-right:9pt;mso-wrap-distance-bottom:-1e-4mm;mso-position-horizontal:absolute;mso-position-horizontal-relative:text;mso-position-vertical:absolute;mso-position-vertical-relative:text;mso-width-percent:0;mso-height-percent:0;mso-width-relative:margin;mso-height-relative:margin" from="7.1pt,13.4pt" to="231.35pt,13.4pt" o:gfxdata="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" strokecolor="#4a7ebb">
                 <o:lock v:ext="edit" shapetype="f"/>
@@ -1889,8 +1879,12 @@
       </w:pPr>
     </w:p>
     <w:sectPr>
-      <w:headerReference w:type="default" r:id="rId7"/>
-      <w:footerReference w:type="default" r:id="rId8"/>
+      <w:headerReference w:type="even" r:id="rId7"/>
+      <w:headerReference w:type="default" r:id="rId8"/>
+      <w:footerReference w:type="even" r:id="rId9"/>
+      <w:footerReference w:type="default" r:id="rId10"/>
+      <w:headerReference w:type="first" r:id="rId11"/>
+      <w:footerReference w:type="first" r:id="rId12"/>
       <w:pgSz w:w="12240" w:h="15840" w:code="1"/>
       <w:pgMar w:top="1440" w:right="900" w:bottom="1440" w:left="1276" w:header="708" w:footer="543" w:gutter="0"/>
       <w:cols w:space="708"/>
@@ -1901,7 +1895,7 @@
 </file>
 
 <file path=word/endnotes.xml><?xml version="1.0" encoding="utf-8"?>
-<w:endnotes xmlns:wpc="http://schemas.microsoft.com/office/word/2010/wordprocessingCanvas" xmlns:cx="http://schemas.microsoft.com/office/drawing/2014/chartex" xmlns:cx1="http://schemas.microsoft.com/office/drawing/2015/9/8/chartex" xmlns:mc="http://schemas.openxmlformats.org/markup-compatibility/2006" xmlns:o="urn:schemas-microsoft-com:office:office" xmlns:r="http://schemas.openxmlformats.org/officeDocument/2006/relationships" xmlns:m="http://schemas.openxmlformats.org/officeDocument/2006/math" xmlns:v="urn:schemas-microsoft-com:vml" xmlns:wp14="http://schemas.microsoft.com/office/word/2010/wordprocessingDrawing" xmlns:wp="http://schemas.openxmlformats.org/drawingml/2006/wordprocessingDrawing" xmlns:w10="urn:schemas-microsoft-com:office:word" xmlns:w="http://schemas.openxmlformats.org/wordprocessingml/2006/main" xmlns:w14="http://schemas.microsoft.com/office/word/2010/wordml" xmlns:w15="http://schemas.microsoft.com/office/word/2012/wordml" xmlns:w16se="http://schemas.microsoft.com/office/word/2015/wordml/symex" xmlns:wpg="http://schemas.microsoft.com/office/word/2010/wordprocessingGroup" xmlns:wpi="http://schemas.microsoft.com/office/word/2010/wordprocessingInk" xmlns:wne="http://schemas.microsoft.com/office/word/2006/wordml" xmlns:wps="http://schemas.microsoft.com/office/word/2010/wordprocessingShape" mc:Ignorable="w14 w15 w16se wp14">
+<w:endnotes xmlns:wpc="http://schemas.microsoft.com/office/word/2010/wordprocessingCanvas" xmlns:cx="http://schemas.microsoft.com/office/drawing/2014/chartex" xmlns:mc="http://schemas.openxmlformats.org/markup-compatibility/2006" xmlns:o="urn:schemas-microsoft-com:office:office" xmlns:r="http://schemas.openxmlformats.org/officeDocument/2006/relationships" xmlns:m="http://schemas.openxmlformats.org/officeDocument/2006/math" xmlns:v="urn:schemas-microsoft-com:vml" xmlns:wp14="http://schemas.microsoft.com/office/word/2010/wordprocessingDrawing" xmlns:wp="http://schemas.openxmlformats.org/drawingml/2006/wordprocessingDrawing" xmlns:w10="urn:schemas-microsoft-com:office:word" xmlns:w="http://schemas.openxmlformats.org/wordprocessingml/2006/main" xmlns:w14="http://schemas.microsoft.com/office/word/2010/wordml" xmlns:w15="http://schemas.microsoft.com/office/word/2012/wordml" xmlns:w16se="http://schemas.microsoft.com/office/word/2015/wordml/symex" xmlns:wpg="http://schemas.microsoft.com/office/word/2010/wordprocessingGroup" xmlns:wpi="http://schemas.microsoft.com/office/word/2010/wordprocessingInk" xmlns:wne="http://schemas.microsoft.com/office/word/2006/wordml" xmlns:wps="http://schemas.microsoft.com/office/word/2010/wordprocessingShape" mc:Ignorable="w14 w15 w16se wp14">
   <w:endnote w:type="separator" w:id="-1">
     <w:p>
       <w:pPr>
@@ -1926,7 +1920,17 @@
 </file>
 
 <file path=word/footer1.xml><?xml version="1.0" encoding="utf-8"?>
-<w:ftr xmlns:wpc="http://schemas.microsoft.com/office/word/2010/wordprocessingCanvas" xmlns:cx="http://schemas.microsoft.com/office/drawing/2014/chartex" xmlns:cx1="http://schemas.microsoft.com/office/drawing/2015/9/8/chartex" xmlns:mc="http://schemas.openxmlformats.org/markup-compatibility/2006" xmlns:o="urn:schemas-microsoft-com:office:office" xmlns:r="http://schemas.openxmlformats.org/officeDocument/2006/relationships" xmlns:m="http://schemas.openxmlformats.org/officeDocument/2006/math" xmlns:v="urn:schemas-microsoft-com:vml" xmlns:wp14="http://schemas.microsoft.com/office/word/2010/wordprocessingDrawing" xmlns:wp="http://schemas.openxmlformats.org/drawingml/2006/wordprocessingDrawing" xmlns:w10="urn:schemas-microsoft-com:office:word" xmlns:w="http://schemas.openxmlformats.org/wordprocessingml/2006/main" xmlns:w14="http://schemas.microsoft.com/office/word/2010/wordml" xmlns:w15="http://schemas.microsoft.com/office/word/2012/wordml" xmlns:w16se="http://schemas.microsoft.com/office/word/2015/wordml/symex" xmlns:wpg="http://schemas.microsoft.com/office/word/2010/wordprocessingGroup" xmlns:wpi="http://schemas.microsoft.com/office/word/2010/wordprocessingInk" xmlns:wne="http://schemas.microsoft.com/office/word/2006/wordml" xmlns:wps="http://schemas.microsoft.com/office/word/2010/wordprocessingShape" mc:Ignorable="w14 w15 w16se wp14">
+<w:ftr xmlns:wpc="http://schemas.microsoft.com/office/word/2010/wordprocessingCanvas" xmlns:cx="http://schemas.microsoft.com/office/drawing/2014/chartex" xmlns:mc="http://schemas.openxmlformats.org/markup-compatibility/2006" xmlns:o="urn:schemas-microsoft-com:office:office" xmlns:r="http://schemas.openxmlformats.org/officeDocument/2006/relationships" xmlns:m="http://schemas.openxmlformats.org/officeDocument/2006/math" xmlns:v="urn:schemas-microsoft-com:vml" xmlns:wp14="http://schemas.microsoft.com/office/word/2010/wordprocessingDrawing" xmlns:wp="http://schemas.openxmlformats.org/drawingml/2006/wordprocessingDrawing" xmlns:w10="urn:schemas-microsoft-com:office:word" xmlns:w="http://schemas.openxmlformats.org/wordprocessingml/2006/main" xmlns:w14="http://schemas.microsoft.com/office/word/2010/wordml" xmlns:w15="http://schemas.microsoft.com/office/word/2012/wordml" xmlns:w16se="http://schemas.microsoft.com/office/word/2015/wordml/symex" xmlns:wpg="http://schemas.microsoft.com/office/word/2010/wordprocessingGroup" xmlns:wpi="http://schemas.microsoft.com/office/word/2010/wordprocessingInk" xmlns:wne="http://schemas.microsoft.com/office/word/2006/wordml" xmlns:wps="http://schemas.microsoft.com/office/word/2010/wordprocessingShape" mc:Ignorable="w14 w15 w16se wp14">
+  <w:p>
+    <w:pPr>
+      <w:pStyle w:val="Piedepgina"/>
+    </w:pPr>
+  </w:p>
+</w:ftr>
+</file>
+
+<file path=word/footer2.xml><?xml version="1.0" encoding="utf-8"?>
+<w:ftr xmlns:wpc="http://schemas.microsoft.com/office/word/2010/wordprocessingCanvas" xmlns:cx="http://schemas.microsoft.com/office/drawing/2014/chartex" xmlns:mc="http://schemas.openxmlformats.org/markup-compatibility/2006" xmlns:o="urn:schemas-microsoft-com:office:office" xmlns:r="http://schemas.openxmlformats.org/officeDocument/2006/relationships" xmlns:m="http://schemas.openxmlformats.org/officeDocument/2006/math" xmlns:v="urn:schemas-microsoft-com:vml" xmlns:wp14="http://schemas.microsoft.com/office/word/2010/wordprocessingDrawing" xmlns:wp="http://schemas.openxmlformats.org/drawingml/2006/wordprocessingDrawing" xmlns:w10="urn:schemas-microsoft-com:office:word" xmlns:w="http://schemas.openxmlformats.org/wordprocessingml/2006/main" xmlns:w14="http://schemas.microsoft.com/office/word/2010/wordml" xmlns:w15="http://schemas.microsoft.com/office/word/2012/wordml" xmlns:w16se="http://schemas.microsoft.com/office/word/2015/wordml/symex" xmlns:wpg="http://schemas.microsoft.com/office/word/2010/wordprocessingGroup" xmlns:wpi="http://schemas.microsoft.com/office/word/2010/wordprocessingInk" xmlns:wne="http://schemas.microsoft.com/office/word/2006/wordml" xmlns:wps="http://schemas.microsoft.com/office/word/2010/wordprocessingShape" mc:Ignorable="w14 w15 w16se wp14">
   <w:p>
     <w:pPr>
       <w:pStyle w:val="Piedepgina"/>
@@ -2045,8 +2049,18 @@
 </w:ftr>
 </file>
 
+<file path=word/footer3.xml><?xml version="1.0" encoding="utf-8"?>
+<w:ftr xmlns:wpc="http://schemas.microsoft.com/office/word/2010/wordprocessingCanvas" xmlns:cx="http://schemas.microsoft.com/office/drawing/2014/chartex" xmlns:mc="http://schemas.openxmlformats.org/markup-compatibility/2006" xmlns:o="urn:schemas-microsoft-com:office:office" xmlns:r="http://schemas.openxmlformats.org/officeDocument/2006/relationships" xmlns:m="http://schemas.openxmlformats.org/officeDocument/2006/math" xmlns:v="urn:schemas-microsoft-com:vml" xmlns:wp14="http://schemas.microsoft.com/office/word/2010/wordprocessingDrawing" xmlns:wp="http://schemas.openxmlformats.org/drawingml/2006/wordprocessingDrawing" xmlns:w10="urn:schemas-microsoft-com:office:word" xmlns:w="http://schemas.openxmlformats.org/wordprocessingml/2006/main" xmlns:w14="http://schemas.microsoft.com/office/word/2010/wordml" xmlns:w15="http://schemas.microsoft.com/office/word/2012/wordml" xmlns:w16se="http://schemas.microsoft.com/office/word/2015/wordml/symex" xmlns:wpg="http://schemas.microsoft.com/office/word/2010/wordprocessingGroup" xmlns:wpi="http://schemas.microsoft.com/office/word/2010/wordprocessingInk" xmlns:wne="http://schemas.microsoft.com/office/word/2006/wordml" xmlns:wps="http://schemas.microsoft.com/office/word/2010/wordprocessingShape" mc:Ignorable="w14 w15 w16se wp14">
+  <w:p>
+    <w:pPr>
+      <w:pStyle w:val="Piedepgina"/>
+    </w:pPr>
+  </w:p>
+</w:ftr>
+</file>
+
 <file path=word/footnotes.xml><?xml version="1.0" encoding="utf-8"?>
-<w:footnotes xmlns:wpc="http://schemas.microsoft.com/office/word/2010/wordprocessingCanvas" xmlns:cx="http://schemas.microsoft.com/office/drawing/2014/chartex" xmlns:cx1="http://schemas.microsoft.com/office/drawing/2015/9/8/chartex" xmlns:mc="http://schemas.openxmlformats.org/markup-compatibility/2006" xmlns:o="urn:schemas-microsoft-com:office:office" xmlns:r="http://schemas.openxmlformats.org/officeDocument/2006/relationships" xmlns:m="http://schemas.openxmlformats.org/officeDocument/2006/math" xmlns:v="urn:schemas-microsoft-com:vml" xmlns:wp14="http://schemas.microsoft.com/office/word/2010/wordprocessingDrawing" xmlns:wp="http://schemas.openxmlformats.org/drawingml/2006/wordprocessingDrawing" xmlns:w10="urn:schemas-microsoft-com:office:word" xmlns:w="http://schemas.openxmlformats.org/wordprocessingml/2006/main" xmlns:w14="http://schemas.microsoft.com/office/word/2010/wordml" xmlns:w15="http://schemas.microsoft.com/office/word/2012/wordml" xmlns:w16se="http://schemas.microsoft.com/office/word/2015/wordml/symex" xmlns:wpg="http://schemas.microsoft.com/office/word/2010/wordprocessingGroup" xmlns:wpi="http://schemas.microsoft.com/office/word/2010/wordprocessingInk" xmlns:wne="http://schemas.microsoft.com/office/word/2006/wordml" xmlns:wps="http://schemas.microsoft.com/office/word/2010/wordprocessingShape" mc:Ignorable="w14 w15 w16se wp14">
+<w:footnotes xmlns:wpc="http://schemas.microsoft.com/office/word/2010/wordprocessingCanvas" xmlns:cx="http://schemas.microsoft.com/office/drawing/2014/chartex" xmlns:mc="http://schemas.openxmlformats.org/markup-compatibility/2006" xmlns:o="urn:schemas-microsoft-com:office:office" xmlns:r="http://schemas.openxmlformats.org/officeDocument/2006/relationships" xmlns:m="http://schemas.openxmlformats.org/officeDocument/2006/math" xmlns:v="urn:schemas-microsoft-com:vml" xmlns:wp14="http://schemas.microsoft.com/office/word/2010/wordprocessingDrawing" xmlns:wp="http://schemas.openxmlformats.org/drawingml/2006/wordprocessingDrawing" xmlns:w10="urn:schemas-microsoft-com:office:word" xmlns:w="http://schemas.openxmlformats.org/wordprocessingml/2006/main" xmlns:w14="http://schemas.microsoft.com/office/word/2010/wordml" xmlns:w15="http://schemas.microsoft.com/office/word/2012/wordml" xmlns:w16se="http://schemas.microsoft.com/office/word/2015/wordml/symex" xmlns:wpg="http://schemas.microsoft.com/office/word/2010/wordprocessingGroup" xmlns:wpi="http://schemas.microsoft.com/office/word/2010/wordprocessingInk" xmlns:wne="http://schemas.microsoft.com/office/word/2006/wordml" xmlns:wps="http://schemas.microsoft.com/office/word/2010/wordprocessingShape" mc:Ignorable="w14 w15 w16se wp14">
   <w:footnote w:type="separator" w:id="-1">
     <w:p>
       <w:pPr>
@@ -2071,151 +2085,219 @@
 </file>
 
 <file path=word/header1.xml><?xml version="1.0" encoding="utf-8"?>
-<w:hdr xmlns:wpc="http://schemas.microsoft.com/office/word/2010/wordprocessingCanvas" xmlns:cx="http://schemas.microsoft.com/office/drawing/2014/chartex" xmlns:cx1="http://schemas.microsoft.com/office/drawing/2015/9/8/chartex" xmlns:mc="http://schemas.openxmlformats.org/markup-compatibility/2006" xmlns:o="urn:schemas-microsoft-com:office:office" xmlns:r="http://schemas.openxmlformats.org/officeDocument/2006/relationships" xmlns:m="http://schemas.openxmlformats.org/officeDocument/2006/math" xmlns:v="urn:schemas-microsoft-com:vml" xmlns:wp14="http://schemas.microsoft.com/office/word/2010/wordprocessingDrawing" xmlns:wp="http://schemas.openxmlformats.org/drawingml/2006/wordprocessingDrawing" xmlns:w10="urn:schemas-microsoft-com:office:word" xmlns:w="http://schemas.openxmlformats.org/wordprocessingml/2006/main" xmlns:w14="http://schemas.microsoft.com/office/word/2010/wordml" xmlns:w15="http://schemas.microsoft.com/office/word/2012/wordml" xmlns:w16se="http://schemas.microsoft.com/office/word/2015/wordml/symex" xmlns:wpg="http://schemas.microsoft.com/office/word/2010/wordprocessingGroup" xmlns:wpi="http://schemas.microsoft.com/office/word/2010/wordprocessingInk" xmlns:wne="http://schemas.microsoft.com/office/word/2006/wordml" xmlns:wps="http://schemas.microsoft.com/office/word/2010/wordprocessingShape" mc:Ignorable="w14 w15 w16se wp14">
+<w:hdr xmlns:wpc="http://schemas.microsoft.com/office/word/2010/wordprocessingCanvas" xmlns:cx="http://schemas.microsoft.com/office/drawing/2014/chartex" xmlns:mc="http://schemas.openxmlformats.org/markup-compatibility/2006" xmlns:o="urn:schemas-microsoft-com:office:office" xmlns:r="http://schemas.openxmlformats.org/officeDocument/2006/relationships" xmlns:m="http://schemas.openxmlformats.org/officeDocument/2006/math" xmlns:v="urn:schemas-microsoft-com:vml" xmlns:wp14="http://schemas.microsoft.com/office/word/2010/wordprocessingDrawing" xmlns:wp="http://schemas.openxmlformats.org/drawingml/2006/wordprocessingDrawing" xmlns:w10="urn:schemas-microsoft-com:office:word" xmlns:w="http://schemas.openxmlformats.org/wordprocessingml/2006/main" xmlns:w14="http://schemas.microsoft.com/office/word/2010/wordml" xmlns:w15="http://schemas.microsoft.com/office/word/2012/wordml" xmlns:w16se="http://schemas.microsoft.com/office/word/2015/wordml/symex" xmlns:wpg="http://schemas.microsoft.com/office/word/2010/wordprocessingGroup" xmlns:wpi="http://schemas.microsoft.com/office/word/2010/wordprocessingInk" xmlns:wne="http://schemas.microsoft.com/office/word/2006/wordml" xmlns:wps="http://schemas.microsoft.com/office/word/2010/wordprocessingShape" mc:Ignorable="w14 w15 w16se wp14">
   <w:p>
     <w:pPr>
       <w:pStyle w:val="Encabezado"/>
-      <w:tabs>
-        <w:tab w:val="clear" w:pos="4419"/>
-        <w:tab w:val="clear" w:pos="8838"/>
-        <w:tab w:val="center" w:pos="5040"/>
-      </w:tabs>
+    </w:pPr>
+  </w:p>
+</w:hdr>
+</file>
+
+<file path=word/header2.xml><?xml version="1.0" encoding="utf-8"?>
+<w:hdr xmlns:wpc="http://schemas.microsoft.com/office/word/2010/wordprocessingCanvas" xmlns:cx="http://schemas.microsoft.com/office/drawing/2014/chartex" xmlns:mc="http://schemas.openxmlformats.org/markup-compatibility/2006" xmlns:o="urn:schemas-microsoft-com:office:office" xmlns:r="http://schemas.openxmlformats.org/officeDocument/2006/relationships" xmlns:m="http://schemas.openxmlformats.org/officeDocument/2006/math" xmlns:v="urn:schemas-microsoft-com:vml" xmlns:wp14="http://schemas.microsoft.com/office/word/2010/wordprocessingDrawing" xmlns:wp="http://schemas.openxmlformats.org/drawingml/2006/wordprocessingDrawing" xmlns:w10="urn:schemas-microsoft-com:office:word" xmlns:w="http://schemas.openxmlformats.org/wordprocessingml/2006/main" xmlns:w14="http://schemas.microsoft.com/office/word/2010/wordml" xmlns:w15="http://schemas.microsoft.com/office/word/2012/wordml" xmlns:w16se="http://schemas.microsoft.com/office/word/2015/wordml/symex" xmlns:wpg="http://schemas.microsoft.com/office/word/2010/wordprocessingGroup" xmlns:wpi="http://schemas.microsoft.com/office/word/2010/wordprocessingInk" xmlns:wne="http://schemas.microsoft.com/office/word/2006/wordml" xmlns:wps="http://schemas.microsoft.com/office/word/2010/wordprocessingShape" mc:Ignorable="w14 w15 w16se wp14">
+  <w:p>
+    <w:pPr>
+      <w:pStyle w:val="NormalWeb"/>
     </w:pPr>
     <w:r>
       <w:rPr>
         <w:noProof/>
-        <w:lang w:val="es-MX" w:eastAsia="es-MX"/>
       </w:rPr>
-      <w:drawing>
-        <wp:anchor distT="0" distB="0" distL="114300" distR="114300" simplePos="0" relativeHeight="251656704" behindDoc="1" locked="0" layoutInCell="1" allowOverlap="1">
-          <wp:simplePos x="0" y="0"/>
-          <wp:positionH relativeFrom="column">
-            <wp:posOffset>746760</wp:posOffset>
-          </wp:positionH>
-          <wp:positionV relativeFrom="paragraph">
-            <wp:posOffset>81915</wp:posOffset>
-          </wp:positionV>
-          <wp:extent cx="1844040" cy="800100"/>
-          <wp:effectExtent l="0" t="0" r="0" b="0"/>
-          <wp:wrapNone/>
-          <wp:docPr id="3" name="Imagen 22" descr="6"/>
-          <wp:cNvGraphicFramePr>
-            <a:graphicFrameLocks xmlns:a="http://schemas.openxmlformats.org/drawingml/2006/main" noChangeAspect="1"/>
-          </wp:cNvGraphicFramePr>
-          <a:graphic xmlns:a="http://schemas.openxmlformats.org/drawingml/2006/main">
-            <a:graphicData uri="http://schemas.openxmlformats.org/drawingml/2006/picture">
-              <pic:pic xmlns:pic="http://schemas.openxmlformats.org/drawingml/2006/picture">
-                <pic:nvPicPr>
-                  <pic:cNvPr id="0" name="Imagen 22" descr="6"/>
-                  <pic:cNvPicPr>
-                    <a:picLocks noChangeAspect="1" noChangeArrowheads="1"/>
-                  </pic:cNvPicPr>
-                </pic:nvPicPr>
-                <pic:blipFill>
-                  <a:blip r:embed="rId1">
-                    <a:extLst>
-                      <a:ext uri="{28A0092B-C50C-407E-A947-70E740481C1C}">
-                        <a14:useLocalDpi xmlns:a14="http://schemas.microsoft.com/office/drawing/2010/main" val="0"/>
-                      </a:ext>
-                    </a:extLst>
-                  </a:blip>
-                  <a:srcRect l="22684"/>
-                  <a:stretch>
-                    <a:fillRect/>
-                  </a:stretch>
-                </pic:blipFill>
-                <pic:spPr bwMode="auto">
-                  <a:xfrm>
-                    <a:off x="0" y="0"/>
-                    <a:ext cx="1844040" cy="800100"/>
-                  </a:xfrm>
-                  <a:prstGeom prst="rect">
-                    <a:avLst/>
-                  </a:prstGeom>
-                  <a:noFill/>
-                  <a:ln>
-                    <a:noFill/>
-                  </a:ln>
-                </pic:spPr>
-              </pic:pic>
-            </a:graphicData>
-          </a:graphic>
-          <wp14:sizeRelH relativeFrom="page">
-            <wp14:pctWidth>0</wp14:pctWidth>
-          </wp14:sizeRelH>
-          <wp14:sizeRelV relativeFrom="page">
-            <wp14:pctHeight>0</wp14:pctHeight>
-          </wp14:sizeRelV>
-        </wp:anchor>
-      </w:drawing>
-    </w:r>
-    <w:r>
-      <w:rPr>
-        <w:noProof/>
-        <w:lang w:val="es-MX" w:eastAsia="es-MX"/>
-      </w:rPr>
-      <w:drawing>
-        <wp:anchor distT="0" distB="0" distL="114300" distR="114300" simplePos="0" relativeHeight="251657728" behindDoc="1" locked="0" layoutInCell="1" allowOverlap="1">
-          <wp:simplePos x="0" y="0"/>
-          <wp:positionH relativeFrom="margin">
-            <wp:posOffset>0</wp:posOffset>
-          </wp:positionH>
-          <wp:positionV relativeFrom="paragraph">
-            <wp:posOffset>7620</wp:posOffset>
-          </wp:positionV>
-          <wp:extent cx="752475" cy="985520"/>
-          <wp:effectExtent l="0" t="0" r="0" b="0"/>
-          <wp:wrapNone/>
-          <wp:docPr id="2" name="Imagen 23" descr="logofiscalia1"/>
-          <wp:cNvGraphicFramePr>
-            <a:graphicFrameLocks xmlns:a="http://schemas.openxmlformats.org/drawingml/2006/main" noChangeAspect="1"/>
-          </wp:cNvGraphicFramePr>
-          <a:graphic xmlns:a="http://schemas.openxmlformats.org/drawingml/2006/main">
-            <a:graphicData uri="http://schemas.openxmlformats.org/drawingml/2006/picture">
-              <pic:pic xmlns:pic="http://schemas.openxmlformats.org/drawingml/2006/picture">
-                <pic:nvPicPr>
-                  <pic:cNvPr id="0" name="Imagen 23" descr="logofiscalia1"/>
-                  <pic:cNvPicPr>
-                    <a:picLocks noChangeAspect="1" noChangeArrowheads="1"/>
-                  </pic:cNvPicPr>
-                </pic:nvPicPr>
-                <pic:blipFill>
-                  <a:blip r:embed="rId2">
-                    <a:extLst>
-                      <a:ext uri="{28A0092B-C50C-407E-A947-70E740481C1C}">
-                        <a14:useLocalDpi xmlns:a14="http://schemas.microsoft.com/office/drawing/2010/main" val="0"/>
-                      </a:ext>
-                    </a:extLst>
-                  </a:blip>
-                  <a:srcRect/>
-                  <a:stretch>
-                    <a:fillRect/>
-                  </a:stretch>
-                </pic:blipFill>
-                <pic:spPr bwMode="auto">
-                  <a:xfrm>
-                    <a:off x="0" y="0"/>
-                    <a:ext cx="752475" cy="985520"/>
-                  </a:xfrm>
-                  <a:prstGeom prst="rect">
-                    <a:avLst/>
-                  </a:prstGeom>
-                  <a:noFill/>
-                  <a:ln>
-                    <a:noFill/>
-                  </a:ln>
-                </pic:spPr>
-              </pic:pic>
-            </a:graphicData>
-          </a:graphic>
-          <wp14:sizeRelH relativeFrom="page">
-            <wp14:pctWidth>0</wp14:pctWidth>
-          </wp14:sizeRelH>
-          <wp14:sizeRelV relativeFrom="page">
-            <wp14:pctHeight>0</wp14:pctHeight>
-          </wp14:sizeRelV>
-        </wp:anchor>
-      </w:drawing>
+      <mc:AlternateContent>
+        <mc:Choice Requires="wps">
+          <w:drawing>
+            <wp:anchor distT="45720" distB="45720" distL="114300" distR="114300" simplePos="0" relativeHeight="251659264" behindDoc="0" locked="0" layoutInCell="1" allowOverlap="1" wp14:anchorId="5E0A6DA5" wp14:editId="511D4967">
+              <wp:simplePos x="0" y="0"/>
+              <wp:positionH relativeFrom="column">
+                <wp:posOffset>-143510</wp:posOffset>
+              </wp:positionH>
+              <wp:positionV relativeFrom="paragraph">
+                <wp:posOffset>-278765</wp:posOffset>
+              </wp:positionV>
+              <wp:extent cx="2019300" cy="1800225"/>
+              <wp:effectExtent l="0" t="0" r="0" b="9525"/>
+              <wp:wrapNone/>
+              <wp:docPr id="217" name="Cuadro de texto 217"/>
+              <wp:cNvGraphicFramePr>
+                <a:graphicFrameLocks xmlns:a="http://schemas.openxmlformats.org/drawingml/2006/main"/>
+              </wp:cNvGraphicFramePr>
+              <a:graphic xmlns:a="http://schemas.openxmlformats.org/drawingml/2006/main">
+                <a:graphicData uri="http://schemas.microsoft.com/office/word/2010/wordprocessingShape">
+                  <wps:wsp>
+                    <wps:cNvSpPr txBox="1">
+                      <a:spLocks noChangeArrowheads="1"/>
+                    </wps:cNvSpPr>
+                    <wps:spPr bwMode="auto">
+                      <a:xfrm>
+                        <a:off x="0" y="0"/>
+                        <a:ext cx="2019300" cy="1800225"/>
+                      </a:xfrm>
+                      <a:prstGeom prst="rect">
+                        <a:avLst/>
+                      </a:prstGeom>
+                      <a:solidFill>
+                        <a:srgbClr val="FFFFFF"/>
+                      </a:solidFill>
+                      <a:ln w="9525">
+                        <a:noFill/>
+                        <a:miter lim="800000"/>
+                        <a:headEnd/>
+                        <a:tailEnd/>
+                      </a:ln>
+                    </wps:spPr>
+                    <wps:txbx>
+                      <w:txbxContent>
+                        <w:p>
+                          <w:r>
+                            <w:rPr>
+                              <w:rFonts w:asciiTheme="minorHAnsi" w:eastAsiaTheme="minorHAnsi" w:hAnsiTheme="minorHAnsi" w:cstheme="minorBidi"/>
+                              <w:noProof/>
+                              <w:sz w:val="20"/>
+                              <w:szCs w:val="20"/>
+                              <w:lang w:eastAsia="es-MX"/>
+                            </w:rPr>
+                            <w:drawing>
+                              <wp:inline distT="0" distB="0" distL="0" distR="0" wp14:anchorId="3604384A" wp14:editId="5AF045F3">
+                                <wp:extent cx="1609725" cy="1609725"/>
+                                <wp:effectExtent l="0" t="0" r="9525" b="9525"/>
+                                <wp:docPr id="5" name="Imagen 5" descr="Logo Fiscalía Morelos"/>
+                                <wp:cNvGraphicFramePr>
+                                  <a:graphicFrameLocks xmlns:a="http://schemas.openxmlformats.org/drawingml/2006/main" noChangeAspect="1"/>
+                                </wp:cNvGraphicFramePr>
+                                <a:graphic xmlns:a="http://schemas.openxmlformats.org/drawingml/2006/main">
+                                  <a:graphicData uri="http://schemas.openxmlformats.org/drawingml/2006/picture">
+                                    <pic:pic xmlns:pic="http://schemas.openxmlformats.org/drawingml/2006/picture">
+                                      <pic:nvPicPr>
+                                        <pic:cNvPr id="0" name="Imagen 11" descr="Logo Fiscalía Morelos"/>
+                                        <pic:cNvPicPr>
+                                          <a:picLocks noChangeAspect="1" noChangeArrowheads="1"/>
+                                        </pic:cNvPicPr>
+                                      </pic:nvPicPr>
+                                      <pic:blipFill>
+                                        <a:blip r:embed="rId1">
+                                          <a:extLst>
+                                            <a:ext uri="{28A0092B-C50C-407E-A947-70E740481C1C}">
+                                              <a14:useLocalDpi xmlns:a14="http://schemas.microsoft.com/office/drawing/2010/main" val="0"/>
+                                            </a:ext>
+                                          </a:extLst>
+                                        </a:blip>
+                                        <a:srcRect/>
+                                        <a:stretch>
+                                          <a:fillRect/>
+                                        </a:stretch>
+                                      </pic:blipFill>
+                                      <pic:spPr bwMode="auto">
+                                        <a:xfrm>
+                                          <a:off x="0" y="0"/>
+                                          <a:ext cx="1609725" cy="1609725"/>
+                                        </a:xfrm>
+                                        <a:prstGeom prst="rect">
+                                          <a:avLst/>
+                                        </a:prstGeom>
+                                        <a:noFill/>
+                                        <a:ln>
+                                          <a:noFill/>
+                                        </a:ln>
+                                      </pic:spPr>
+                                    </pic:pic>
+                                  </a:graphicData>
+                                </a:graphic>
+                              </wp:inline>
+                            </w:drawing>
+                          </w:r>
+                        </w:p>
+                      </w:txbxContent>
+                    </wps:txbx>
+                    <wps:bodyPr rot="0" vert="horz" wrap="square" lIns="91440" tIns="45720" rIns="91440" bIns="45720" anchor="t" anchorCtr="0">
+                      <a:noAutofit/>
+                    </wps:bodyPr>
+                  </wps:wsp>
+                </a:graphicData>
+              </a:graphic>
+              <wp14:sizeRelH relativeFrom="margin">
+                <wp14:pctWidth>0</wp14:pctWidth>
+              </wp14:sizeRelH>
+              <wp14:sizeRelV relativeFrom="margin">
+                <wp14:pctHeight>0</wp14:pctHeight>
+              </wp14:sizeRelV>
+            </wp:anchor>
+          </w:drawing>
+        </mc:Choice>
+        <mc:Fallback>
+          <w:pict>
+            <v:shapetype w14:anchorId="5E0A6DA5" id="_x0000_t202" coordsize="21600,21600" o:spt="202" path="m,l,21600r21600,l21600,xe">
+              <v:stroke joinstyle="miter"/>
+              <v:path gradientshapeok="t" o:connecttype="rect"/>
+            </v:shapetype>
+            <v:shape id="Cuadro de texto 217" o:spid="_x0000_s1026" type="#_x0000_t202" style="position:absolute;margin-left:-11.3pt;margin-top:-21.95pt;width:159pt;height:141.75pt;z-index:251659264;visibility:visible;mso-wrap-style:square;mso-width-percent:0;mso-height-percent:0;mso-wrap-distance-left:9pt;mso-wrap-distance-top:3.6pt;mso-wrap-distance-right:9pt;mso-wrap-distance-bottom:3.6pt;mso-position-horizontal:absolute;mso-position-horizontal-relative:text;mso-position-vertical:absolute;mso-position-vertical-relative:text;mso-width-percent:0;mso-height-percent:0;mso-width-relative:margin;mso-height-relative:margin;v-text-anchor:top" o:gfxdata="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" stroked="f">
+              <v:textbox>
+                <w:txbxContent>
+                  <w:p>
+                    <w:r>
+                      <w:rPr>
+                        <w:rFonts w:asciiTheme="minorHAnsi" w:eastAsiaTheme="minorHAnsi" w:hAnsiTheme="minorHAnsi" w:cstheme="minorBidi"/>
+                        <w:noProof/>
+                        <w:sz w:val="20"/>
+                        <w:szCs w:val="20"/>
+                        <w:lang w:eastAsia="es-MX"/>
+                      </w:rPr>
+                      <w:drawing>
+                        <wp:inline distT="0" distB="0" distL="0" distR="0" wp14:anchorId="3604384A" wp14:editId="5AF045F3">
+                          <wp:extent cx="1609725" cy="1609725"/>
+                          <wp:effectExtent l="0" t="0" r="9525" b="9525"/>
+                          <wp:docPr id="5" name="Imagen 5" descr="Logo Fiscalía Morelos"/>
+                          <wp:cNvGraphicFramePr>
+                            <a:graphicFrameLocks xmlns:a="http://schemas.openxmlformats.org/drawingml/2006/main" noChangeAspect="1"/>
+                          </wp:cNvGraphicFramePr>
+                          <a:graphic xmlns:a="http://schemas.openxmlformats.org/drawingml/2006/main">
+                            <a:graphicData uri="http://schemas.openxmlformats.org/drawingml/2006/picture">
+                              <pic:pic xmlns:pic="http://schemas.openxmlformats.org/drawingml/2006/picture">
+                                <pic:nvPicPr>
+                                  <pic:cNvPr id="0" name="Imagen 11" descr="Logo Fiscalía Morelos"/>
+                                  <pic:cNvPicPr>
+                                    <a:picLocks noChangeAspect="1" noChangeArrowheads="1"/>
+                                  </pic:cNvPicPr>
+                                </pic:nvPicPr>
+                                <pic:blipFill>
+                                  <a:blip r:embed="rId1">
+                                    <a:extLst>
+                                      <a:ext uri="{28A0092B-C50C-407E-A947-70E740481C1C}">
+                                        <a14:useLocalDpi xmlns:a14="http://schemas.microsoft.com/office/drawing/2010/main" val="0"/>
+                                      </a:ext>
+                                    </a:extLst>
+                                  </a:blip>
+                                  <a:srcRect/>
+                                  <a:stretch>
+                                    <a:fillRect/>
+                                  </a:stretch>
+                                </pic:blipFill>
+                                <pic:spPr bwMode="auto">
+                                  <a:xfrm>
+                                    <a:off x="0" y="0"/>
+                                    <a:ext cx="1609725" cy="1609725"/>
+                                  </a:xfrm>
+                                  <a:prstGeom prst="rect">
+                                    <a:avLst/>
+                                  </a:prstGeom>
+                                  <a:noFill/>
+                                  <a:ln>
+                                    <a:noFill/>
+                                  </a:ln>
+                                </pic:spPr>
+                              </pic:pic>
+                            </a:graphicData>
+                          </a:graphic>
+                        </wp:inline>
+                      </w:drawing>
+                    </w:r>
+                  </w:p>
+                </w:txbxContent>
+              </v:textbox>
+            </v:shape>
+          </w:pict>
+        </mc:Fallback>
+      </mc:AlternateContent>
     </w:r>
   </w:p>
   <w:tbl>
@@ -2249,6 +2331,7 @@
             <w:bottom w:val="single" w:sz="4" w:space="0" w:color="FFFFFF"/>
             <w:right w:val="single" w:sz="4" w:space="0" w:color="FFFFFF"/>
           </w:tcBorders>
+          <w:hideMark/>
         </w:tcPr>
         <w:tbl>
           <w:tblPr>
@@ -2306,7 +2389,6 @@
                   <w:spacing w:after="0" w:line="240" w:lineRule="auto"/>
                   <w:rPr>
                     <w:rFonts w:ascii="Century Gothic" w:hAnsi="Century Gothic"/>
-                    <w:i/>
                     <w:iCs/>
                     <w:color w:val="404040"/>
                     <w:sz w:val="17"/>
@@ -2316,7 +2398,6 @@
                 <w:r>
                   <w:rPr>
                     <w:rFonts w:ascii="Century Gothic" w:hAnsi="Century Gothic"/>
-                    <w:i/>
                     <w:iCs/>
                     <w:color w:val="404040"/>
                     <w:sz w:val="17"/>
@@ -2347,7 +2428,6 @@
               <w:p>
                 <w:pPr>
                   <w:spacing w:after="0" w:line="240" w:lineRule="auto"/>
-                  <w:jc w:val="right"/>
                   <w:rPr>
                     <w:rFonts w:ascii="Impact" w:hAnsi="Impact"/>
                     <w:i/>
@@ -2431,7 +2511,7 @@
                     <w:sz w:val="16"/>
                     <w:szCs w:val="16"/>
                   </w:rPr>
-                  <w:t>Secretaria Ejecutiva de la Fiscalía General del Edo.</w:t>
+                  <w:t>Agencia de Investigación Criminal</w:t>
                 </w:r>
               </w:p>
             </w:tc>
@@ -2456,10 +2536,8 @@
               <w:p>
                 <w:pPr>
                   <w:spacing w:after="0" w:line="240" w:lineRule="auto"/>
-                  <w:jc w:val="right"/>
                   <w:rPr>
                     <w:rFonts w:ascii="DelargoDT" w:hAnsi="DelargoDT"/>
-                    <w:i/>
                     <w:iCs/>
                     <w:color w:val="404040"/>
                     <w:sz w:val="16"/>
@@ -2469,23 +2547,12 @@
                 <w:r>
                   <w:rPr>
                     <w:rFonts w:ascii="Impact" w:hAnsi="Impact"/>
-                    <w:i/>
                     <w:iCs/>
                     <w:color w:val="404040"/>
                     <w:sz w:val="16"/>
                     <w:szCs w:val="16"/>
                   </w:rPr>
-                  <w:t>Área</w:t>
-                </w:r>
-                <w:r>
-                  <w:rPr>
-                    <w:rFonts w:ascii="Impact" w:hAnsi="Impact"/>
-                    <w:iCs/>
-                    <w:color w:val="404040"/>
-                    <w:sz w:val="16"/>
-                    <w:szCs w:val="16"/>
-                  </w:rPr>
-                  <w:t>:</w:t>
+                  <w:t>Área:</w:t>
                 </w:r>
                 <w:r>
                   <w:rPr>
@@ -2553,7 +2620,6 @@
               <w:p>
                 <w:pPr>
                   <w:spacing w:after="0" w:line="240" w:lineRule="auto"/>
-                  <w:jc w:val="right"/>
                   <w:rPr>
                     <w:rFonts w:ascii="Verdana" w:hAnsi="Verdana"/>
                     <w:bCs/>
@@ -2602,7 +2668,9 @@
                 <w:pPr>
                   <w:spacing w:after="0" w:line="240" w:lineRule="auto"/>
                   <w:rPr>
-                    <w:rFonts w:ascii="Century Gothic" w:hAnsi="Century Gothic"/>
+                    <w:rFonts w:ascii="Century Gothic" w:hAnsi="Century Gothic" w:cs="Arial"/>
+                    <w:b/>
+                    <w:bCs/>
                     <w:color w:val="404040"/>
                     <w:sz w:val="16"/>
                     <w:szCs w:val="16"/>
@@ -2617,40 +2685,7 @@
                     <w:sz w:val="16"/>
                     <w:szCs w:val="16"/>
                   </w:rPr>
-                  <w:t>FGE/</w:t>
-                </w:r>
-                <w:r>
-                  <w:rPr>
-                    <w:rFonts w:ascii="Century Gothic" w:hAnsi="Century Gothic" w:cs="Arial"/>
-                    <w:b/>
-                    <w:bCs/>
-                    <w:color w:val="404040"/>
-                    <w:sz w:val="16"/>
-                    <w:szCs w:val="16"/>
-                  </w:rPr>
-                  <w:t>AIC/</w:t>
-                </w:r>
-                <w:r>
-                  <w:rPr>
-                    <w:rFonts w:ascii="Century Gothic" w:hAnsi="Century Gothic" w:cs="Arial"/>
-                    <w:b/>
-                    <w:bCs/>
-                    <w:color w:val="404040"/>
-                    <w:sz w:val="16"/>
-                    <w:szCs w:val="16"/>
-                  </w:rPr>
-                  <w:t>DGEIC/</w:t>
-                </w:r>
-                <w:r>
-                  <w:rPr>
-                    <w:rFonts w:ascii="Century Gothic" w:hAnsi="Century Gothic" w:cs="Arial"/>
-                    <w:b/>
-                    <w:bCs/>
-                    <w:color w:val="404040"/>
-                    <w:sz w:val="16"/>
-                    <w:szCs w:val="16"/>
-                  </w:rPr>
-                  <w:t>{</w:t>
+                  <w:t>FGE/AIC/DGEIC/{oficio}/{</w:t>
                 </w:r>
                 <w:proofErr w:type="spellStart"/>
                 <w:r>
@@ -2662,8 +2697,9 @@
                     <w:sz w:val="16"/>
                     <w:szCs w:val="16"/>
                   </w:rPr>
-                  <w:t>n</w:t>
+                  <w:t>year</w:t>
                 </w:r>
+                <w:proofErr w:type="spellEnd"/>
                 <w:r>
                   <w:rPr>
                     <w:rFonts w:ascii="Century Gothic" w:hAnsi="Century Gothic" w:cs="Arial"/>
@@ -2673,7 +2709,19 @@
                     <w:sz w:val="16"/>
                     <w:szCs w:val="16"/>
                   </w:rPr>
-                  <w:t>oficio</w:t>
+                  <w:t>}-{</w:t>
+                </w:r>
+                <w:proofErr w:type="spellStart"/>
+                <w:r>
+                  <w:rPr>
+                    <w:rFonts w:ascii="Century Gothic" w:hAnsi="Century Gothic" w:cs="Arial"/>
+                    <w:b/>
+                    <w:bCs/>
+                    <w:color w:val="404040"/>
+                    <w:sz w:val="16"/>
+                    <w:szCs w:val="16"/>
+                  </w:rPr>
+                  <w:t>numeromes</w:t>
                 </w:r>
                 <w:proofErr w:type="spellEnd"/>
                 <w:r>
@@ -2686,17 +2734,6 @@
                     <w:szCs w:val="16"/>
                   </w:rPr>
                   <w:t>}</w:t>
-                </w:r>
-                <w:r>
-                  <w:rPr>
-                    <w:rFonts w:ascii="Century Gothic" w:hAnsi="Century Gothic" w:cs="Arial"/>
-                    <w:b/>
-                    <w:bCs/>
-                    <w:color w:val="404040"/>
-                    <w:sz w:val="16"/>
-                    <w:szCs w:val="16"/>
-                  </w:rPr>
-                  <w:t>/2025</w:t>
                 </w:r>
               </w:p>
             </w:tc>
@@ -2719,7 +2756,8 @@
   <w:p>
     <w:pPr>
       <w:pStyle w:val="Sinespaciado1"/>
-      <w:jc w:val="center"/>
+      <w:ind w:firstLine="709"/>
+      <w:jc w:val="right"/>
       <w:rPr>
         <w:rFonts w:ascii="Arial" w:hAnsi="Arial" w:cs="Arial"/>
         <w:sz w:val="20"/>
@@ -2732,64 +2770,31 @@
         <w:sz w:val="20"/>
         <w:szCs w:val="20"/>
       </w:rPr>
-      <w:t xml:space="preserve">                                                                                      </w:t>
+      <w:t xml:space="preserve">                                                                                   </w:t>
     </w:r>
   </w:p>
   <w:p>
     <w:pPr>
       <w:pStyle w:val="Sinespaciado1"/>
-      <w:jc w:val="center"/>
+      <w:ind w:firstLine="709"/>
+      <w:jc w:val="right"/>
       <w:rPr>
         <w:rFonts w:ascii="Arial" w:hAnsi="Arial" w:cs="Arial"/>
-        <w:sz w:val="20"/>
-        <w:szCs w:val="20"/>
+        <w:sz w:val="24"/>
+        <w:szCs w:val="18"/>
       </w:rPr>
     </w:pPr>
     <w:r>
       <w:rPr>
         <w:rFonts w:ascii="Arial" w:hAnsi="Arial" w:cs="Arial"/>
-        <w:sz w:val="20"/>
         <w:szCs w:val="20"/>
       </w:rPr>
-      <w:t xml:space="preserve">                                                                                              </w:t>
-    </w:r>
-    <w:r>
-      <w:rPr>
-        <w:rFonts w:ascii="Arial" w:hAnsi="Arial" w:cs="Arial"/>
-        <w:sz w:val="20"/>
-        <w:szCs w:val="20"/>
-      </w:rPr>
-      <w:t xml:space="preserve">  </w:t>
-    </w:r>
-    <w:r>
-      <w:rPr>
-        <w:rFonts w:ascii="Arial" w:hAnsi="Arial" w:cs="Arial"/>
-        <w:sz w:val="20"/>
-        <w:szCs w:val="20"/>
-      </w:rPr>
-      <w:t>Cuernavaca, Morelos,</w:t>
-    </w:r>
-    <w:r>
-      <w:rPr>
-        <w:rFonts w:ascii="Arial" w:hAnsi="Arial" w:cs="Arial"/>
-        <w:sz w:val="20"/>
-        <w:szCs w:val="20"/>
-      </w:rPr>
-      <w:t xml:space="preserve"> a </w:t>
-    </w:r>
-    <w:r>
-      <w:rPr>
-        <w:rFonts w:ascii="Arial" w:hAnsi="Arial" w:cs="Arial"/>
-        <w:sz w:val="20"/>
-        <w:szCs w:val="20"/>
-      </w:rPr>
-      <w:t>{</w:t>
+      <w:t>Cuernavaca, Morelos, a {</w:t>
     </w:r>
     <w:proofErr w:type="spellStart"/>
     <w:r>
       <w:rPr>
         <w:rFonts w:ascii="Arial" w:hAnsi="Arial" w:cs="Arial"/>
-        <w:sz w:val="20"/>
         <w:szCs w:val="20"/>
       </w:rPr>
       <w:t>dia</w:t>
@@ -2798,15 +2803,31 @@
     <w:r>
       <w:rPr>
         <w:rFonts w:ascii="Arial" w:hAnsi="Arial" w:cs="Arial"/>
-        <w:sz w:val="20"/>
         <w:szCs w:val="20"/>
       </w:rPr>
-      <w:t>} de {mes} del 2025</w:t>
+      <w:t>} de {mes} del {</w:t>
+    </w:r>
+    <w:proofErr w:type="spellStart"/>
+    <w:r>
+      <w:rPr>
+        <w:rFonts w:ascii="Arial" w:hAnsi="Arial" w:cs="Arial"/>
+        <w:szCs w:val="20"/>
+      </w:rPr>
+      <w:t>year</w:t>
+    </w:r>
+    <w:proofErr w:type="spellEnd"/>
+    <w:r>
+      <w:rPr>
+        <w:rFonts w:ascii="Arial" w:hAnsi="Arial" w:cs="Arial"/>
+        <w:szCs w:val="20"/>
+      </w:rPr>
+      <w:t>}</w:t>
     </w:r>
   </w:p>
   <w:p>
     <w:pPr>
       <w:pStyle w:val="Sinespaciado1"/>
+      <w:spacing w:before="120"/>
       <w:jc w:val="center"/>
       <w:rPr>
         <w:rFonts w:ascii="Arial" w:hAnsi="Arial" w:cs="Arial"/>
@@ -2817,10 +2838,21 @@
     <w:r>
       <w:rPr>
         <w:rFonts w:ascii="Arial" w:hAnsi="Arial" w:cs="Arial"/>
-        <w:sz w:val="12"/>
-        <w:szCs w:val="12"/>
+        <w:i/>
+        <w:sz w:val="18"/>
+        <w:szCs w:val="18"/>
       </w:rPr>
-      <w:t xml:space="preserve">                                                                                                                                                             “</w:t>
+      <w:t xml:space="preserve">                                                                                                          </w:t>
+    </w:r>
+    <w:bookmarkStart w:id="0" w:name="_Hlk197937399"/>
+    <w:r>
+      <w:rPr>
+        <w:rFonts w:ascii="Arial" w:hAnsi="Arial" w:cs="Arial"/>
+        <w:b/>
+        <w:i/>
+        <w:szCs w:val="18"/>
+      </w:rPr>
+      <w:t>“2025, Año de la Mujer Indígena”</w:t>
     </w:r>
     <w:r>
       <w:rPr>
@@ -2828,77 +2860,9 @@
         <w:sz w:val="12"/>
         <w:szCs w:val="12"/>
       </w:rPr>
-      <w:t>2024</w:t>
+      <w:t xml:space="preserve"> </w:t>
     </w:r>
-    <w:r>
-      <w:rPr>
-        <w:rFonts w:ascii="Arial" w:hAnsi="Arial" w:cs="Arial"/>
-        <w:sz w:val="12"/>
-        <w:szCs w:val="12"/>
-      </w:rPr>
-      <w:t>,</w:t>
-    </w:r>
-    <w:r>
-      <w:rPr>
-        <w:rFonts w:ascii="Arial" w:hAnsi="Arial" w:cs="Arial"/>
-        <w:sz w:val="12"/>
-        <w:szCs w:val="12"/>
-      </w:rPr>
-      <w:t xml:space="preserve"> Año de Felipe Carrillo Puerto, Benemérito del Proletariado, </w:t>
-    </w:r>
-    <w:r>
-      <w:rPr>
-        <w:rFonts w:ascii="Arial" w:hAnsi="Arial" w:cs="Arial"/>
-        <w:sz w:val="12"/>
-        <w:szCs w:val="12"/>
-      </w:rPr>
-      <w:t xml:space="preserve">                                                                                                                                                                       </w:t>
-    </w:r>
-  </w:p>
-  <w:p>
-    <w:pPr>
-      <w:pStyle w:val="Sinespaciado1"/>
-      <w:jc w:val="center"/>
-      <w:rPr>
-        <w:rFonts w:ascii="Arial" w:hAnsi="Arial" w:cs="Arial"/>
-        <w:sz w:val="12"/>
-        <w:szCs w:val="12"/>
-      </w:rPr>
-    </w:pPr>
-    <w:r>
-      <w:rPr>
-        <w:rFonts w:ascii="Arial" w:hAnsi="Arial" w:cs="Arial"/>
-        <w:sz w:val="12"/>
-        <w:szCs w:val="12"/>
-      </w:rPr>
-      <w:t xml:space="preserve">                                                                                                                                                      </w:t>
-    </w:r>
-    <w:r>
-      <w:rPr>
-        <w:rFonts w:ascii="Arial" w:hAnsi="Arial" w:cs="Arial"/>
-        <w:sz w:val="12"/>
-        <w:szCs w:val="12"/>
-      </w:rPr>
-      <w:t xml:space="preserve">Revolucionario y Defensor del </w:t>
-    </w:r>
-    <w:proofErr w:type="spellStart"/>
-    <w:r>
-      <w:rPr>
-        <w:rFonts w:ascii="Arial" w:hAnsi="Arial" w:cs="Arial"/>
-        <w:sz w:val="12"/>
-        <w:szCs w:val="12"/>
-      </w:rPr>
-      <w:t>Mayab</w:t>
-    </w:r>
-    <w:proofErr w:type="spellEnd"/>
-    <w:r>
-      <w:rPr>
-        <w:rFonts w:ascii="Arial" w:hAnsi="Arial" w:cs="Arial"/>
-        <w:sz w:val="12"/>
-        <w:szCs w:val="12"/>
-      </w:rPr>
-      <w:t>.”</w:t>
-    </w:r>
+    <w:bookmarkEnd w:id="0"/>
   </w:p>
   <w:p>
     <w:pPr>
@@ -2913,6 +2877,73 @@
   </w:p>
   <w:p>
     <w:pPr>
+      <w:pStyle w:val="Encabezado"/>
+      <w:tabs>
+        <w:tab w:val="clear" w:pos="4419"/>
+        <w:tab w:val="clear" w:pos="8838"/>
+        <w:tab w:val="center" w:pos="5040"/>
+      </w:tabs>
+    </w:pPr>
+    <w:bookmarkStart w:id="1" w:name="_GoBack"/>
+    <w:r>
+      <w:rPr>
+        <w:noProof/>
+        <w:lang w:eastAsia="es-MX"/>
+      </w:rPr>
+      <w:drawing>
+        <wp:anchor distT="0" distB="0" distL="114300" distR="114300" simplePos="0" relativeHeight="251661312" behindDoc="1" locked="0" layoutInCell="1" allowOverlap="1" wp14:anchorId="0F1DC7AB" wp14:editId="04819C21">
+          <wp:simplePos x="809625" y="2076450"/>
+          <wp:positionH relativeFrom="margin">
+            <wp:align>center</wp:align>
+          </wp:positionH>
+          <wp:positionV relativeFrom="margin">
+            <wp:align>center</wp:align>
+          </wp:positionV>
+          <wp:extent cx="4619048" cy="4619048"/>
+          <wp:effectExtent l="0" t="0" r="0" b="0"/>
+          <wp:wrapNone/>
+          <wp:docPr id="6" name="Imagen 6"/>
+          <wp:cNvGraphicFramePr>
+            <a:graphicFrameLocks xmlns:a="http://schemas.openxmlformats.org/drawingml/2006/main" noChangeAspect="1"/>
+          </wp:cNvGraphicFramePr>
+          <a:graphic xmlns:a="http://schemas.openxmlformats.org/drawingml/2006/main">
+            <a:graphicData uri="http://schemas.openxmlformats.org/drawingml/2006/picture">
+              <pic:pic xmlns:pic="http://schemas.openxmlformats.org/drawingml/2006/picture">
+                <pic:nvPicPr>
+                  <pic:cNvPr id="1" name=""/>
+                  <pic:cNvPicPr/>
+                </pic:nvPicPr>
+                <pic:blipFill>
+                  <a:blip r:embed="rId2">
+                    <a:extLst>
+                      <a:ext uri="{28A0092B-C50C-407E-A947-70E740481C1C}">
+                        <a14:useLocalDpi xmlns:a14="http://schemas.microsoft.com/office/drawing/2010/main" val="0"/>
+                      </a:ext>
+                    </a:extLst>
+                  </a:blip>
+                  <a:stretch>
+                    <a:fillRect/>
+                  </a:stretch>
+                </pic:blipFill>
+                <pic:spPr>
+                  <a:xfrm>
+                    <a:off x="0" y="0"/>
+                    <a:ext cx="4619048" cy="4619048"/>
+                  </a:xfrm>
+                  <a:prstGeom prst="rect">
+                    <a:avLst/>
+                  </a:prstGeom>
+                </pic:spPr>
+              </pic:pic>
+            </a:graphicData>
+          </a:graphic>
+        </wp:anchor>
+      </w:drawing>
+    </w:r>
+    <w:bookmarkEnd w:id="1"/>
+  </w:p>
+  <w:p>
+    <w:pPr>
       <w:pStyle w:val="Sinespaciado1"/>
       <w:jc w:val="right"/>
       <w:rPr>
@@ -2921,39 +2952,16 @@
         <w:szCs w:val="20"/>
       </w:rPr>
     </w:pPr>
-    <w:r>
-      <w:rPr>
-        <w:noProof/>
-        <w:sz w:val="12"/>
-        <w:szCs w:val="12"/>
-        <w:lang w:eastAsia="es-MX"/>
-      </w:rPr>
-      <w:pict>
-        <v:shapetype id="_x0000_t75" coordsize="21600,21600" o:spt="75" o:preferrelative="t" path="m@4@5l@4@11@9@11@9@5xe" filled="f" stroked="f">
-          <v:stroke joinstyle="miter"/>
-          <v:formulas>
-            <v:f eqn="if lineDrawn pixelLineWidth 0"/>
-            <v:f eqn="sum @0 1 0"/>
-            <v:f eqn="sum 0 0 @1"/>
-            <v:f eqn="prod @2 1 2"/>
-            <v:f eqn="prod @3 21600 pixelWidth"/>
-            <v:f eqn="prod @3 21600 pixelHeight"/>
-            <v:f eqn="sum @0 0 1"/>
-            <v:f eqn="prod @6 1 2"/>
-            <v:f eqn="prod @7 21600 pixelWidth"/>
-            <v:f eqn="sum @8 21600 0"/>
-            <v:f eqn="prod @7 21600 pixelHeight"/>
-            <v:f eqn="sum @10 21600 0"/>
-          </v:formulas>
-          <v:path o:extrusionok="f" gradientshapeok="t" o:connecttype="rect"/>
-          <o:lock v:ext="edit" aspectratio="t"/>
-        </v:shapetype>
-        <v:shape id="WordPictureWatermark1892494423" o:spid="_x0000_s2049" type="#_x0000_t75" style="position:absolute;left:0;text-align:left;margin-left:0;margin-top:0;width:345.75pt;height:462.8pt;z-index:-251657728;mso-position-horizontal:center;mso-position-horizontal-relative:margin;mso-position-vertical:center;mso-position-vertical-relative:margin" o:allowincell="f">
-          <v:imagedata r:id="rId3" o:title="LOGO" gain="19661f" blacklevel="22938f"/>
-          <w10:wrap anchorx="margin" anchory="margin"/>
-        </v:shape>
-      </w:pict>
-    </w:r>
+  </w:p>
+</w:hdr>
+</file>
+
+<file path=word/header3.xml><?xml version="1.0" encoding="utf-8"?>
+<w:hdr xmlns:wpc="http://schemas.microsoft.com/office/word/2010/wordprocessingCanvas" xmlns:cx="http://schemas.microsoft.com/office/drawing/2014/chartex" xmlns:mc="http://schemas.openxmlformats.org/markup-compatibility/2006" xmlns:o="urn:schemas-microsoft-com:office:office" xmlns:r="http://schemas.openxmlformats.org/officeDocument/2006/relationships" xmlns:m="http://schemas.openxmlformats.org/officeDocument/2006/math" xmlns:v="urn:schemas-microsoft-com:vml" xmlns:wp14="http://schemas.microsoft.com/office/word/2010/wordprocessingDrawing" xmlns:wp="http://schemas.openxmlformats.org/drawingml/2006/wordprocessingDrawing" xmlns:w10="urn:schemas-microsoft-com:office:word" xmlns:w="http://schemas.openxmlformats.org/wordprocessingml/2006/main" xmlns:w14="http://schemas.microsoft.com/office/word/2010/wordml" xmlns:w15="http://schemas.microsoft.com/office/word/2012/wordml" xmlns:w16se="http://schemas.microsoft.com/office/word/2015/wordml/symex" xmlns:wpg="http://schemas.microsoft.com/office/word/2010/wordprocessingGroup" xmlns:wpi="http://schemas.microsoft.com/office/word/2010/wordprocessingInk" xmlns:wne="http://schemas.microsoft.com/office/word/2006/wordml" xmlns:wps="http://schemas.microsoft.com/office/word/2010/wordprocessingShape" mc:Ignorable="w14 w15 w16se wp14">
+  <w:p>
+    <w:pPr>
+      <w:pStyle w:val="Encabezado"/>
+    </w:pPr>
   </w:p>
 </w:hdr>
 </file>
@@ -3445,6 +3453,7 @@
   </w:style>
   <w:style w:type="paragraph" w:customStyle="1" w:styleId="Sinespaciado1">
     <w:name w:val="Sin espaciado1"/>
+    <w:uiPriority w:val="99"/>
     <w:rsid w:val="004E3AB5"/>
     <w:rPr>
       <w:rFonts w:eastAsia="Times New Roman"/>
@@ -3626,6 +3635,23 @@
       <w:sz w:val="22"/>
       <w:szCs w:val="22"/>
       <w:lang w:eastAsia="en-US"/>
+    </w:rPr>
+  </w:style>
+  <w:style w:type="paragraph" w:styleId="NormalWeb">
+    <w:name w:val="Normal (Web)"/>
+    <w:basedOn w:val="Normal"/>
+    <w:uiPriority w:val="99"/>
+    <w:semiHidden/>
+    <w:unhideWhenUsed/>
+    <w:rsid w:val="00F2462B"/>
+    <w:pPr>
+      <w:spacing w:before="100" w:beforeAutospacing="1" w:after="100" w:afterAutospacing="1" w:line="240" w:lineRule="auto"/>
+    </w:pPr>
+    <w:rPr>
+      <w:rFonts w:ascii="Times New Roman" w:hAnsi="Times New Roman"/>
+      <w:sz w:val="24"/>
+      <w:szCs w:val="24"/>
+      <w:lang w:eastAsia="es-MX"/>
     </w:rPr>
   </w:style>
 </w:styles>
@@ -3897,7 +3923,7 @@
 </file>
 
 <file path=customXml/itemProps1.xml><?xml version="1.0" encoding="utf-8"?>
-<ds:datastoreItem xmlns:ds="http://schemas.openxmlformats.org/officeDocument/2006/customXml" ds:itemID="{DDBD1725-FE4B-469C-8076-AFA675AEBE98}">
+<ds:datastoreItem xmlns:ds="http://schemas.openxmlformats.org/officeDocument/2006/customXml" ds:itemID="{3AD06786-4968-4FFC-BB5E-CD4305D33243}">
   <ds:schemaRefs>
     <ds:schemaRef ds:uri="http://schemas.openxmlformats.org/officeDocument/2006/bibliography"/>
   </ds:schemaRefs>
